--- a/Oracle/Day1/SQL Assignment 1.docx
+++ b/Oracle/Day1/SQL Assignment 1.docx
@@ -27,26 +27,36 @@
         </w:rPr>
         <w:t xml:space="preserve"> </w:t>
       </w:r>
+      <w:proofErr w:type="spellStart"/>
       <w:r>
         <w:rPr>
           <w:rFonts w:ascii="Times New Roman" w:eastAsia="Calibri" w:hAnsi="Times New Roman" w:cs="Times New Roman"/>
           <w:sz w:val="28"/>
           <w:szCs w:val="28"/>
         </w:rPr>
-        <w:t>Gowthamapriya S</w:t>
-      </w:r>
-    </w:p>
-    <w:p>
-      <w:pPr>
+        <w:t>Gowthamapriya</w:t>
+      </w:r>
+      <w:proofErr w:type="spellEnd"/>
+      <w:r>
         <w:rPr>
           <w:rFonts w:ascii="Times New Roman" w:eastAsia="Calibri" w:hAnsi="Times New Roman" w:cs="Times New Roman"/>
           <w:sz w:val="28"/>
           <w:szCs w:val="28"/>
         </w:rPr>
-      </w:pPr>
-      <w:r>
+        <w:t xml:space="preserve"> S</w:t>
+      </w:r>
+    </w:p>
+    <w:p>
+      <w:pPr>
         <w:rPr>
           <w:rFonts w:ascii="Times New Roman" w:eastAsia="Calibri" w:hAnsi="Times New Roman" w:cs="Times New Roman"/>
+          <w:sz w:val="28"/>
+          <w:szCs w:val="28"/>
+        </w:rPr>
+      </w:pPr>
+      <w:r>
+        <w:rPr>
+          <w:rFonts w:ascii="Times New Roman" w:eastAsia="Calibri" w:hAnsi="Times New Roman" w:cs="Times New Roman"/>
           <w:b/>
           <w:sz w:val="28"/>
           <w:szCs w:val="28"/>
@@ -182,7 +192,67 @@
           <w:sz w:val="24"/>
           <w:szCs w:val="24"/>
         </w:rPr>
-        <w:t>create table CLIENT_MASTER (client_No varchar(10), Name varchar(20), City varchar(20), Pincode number(10), Bal_due number(10));</w:t>
+        <w:t>create table CLIENT_MASTER (</w:t>
+      </w:r>
+      <w:proofErr w:type="spellStart"/>
+      <w:r>
+        <w:rPr>
+          <w:rFonts w:ascii="Times New Roman" w:eastAsia="Times New Roman" w:hAnsi="Times New Roman" w:cs="Times New Roman"/>
+          <w:bCs/>
+          <w:sz w:val="24"/>
+          <w:szCs w:val="24"/>
+        </w:rPr>
+        <w:t>client_No</w:t>
+      </w:r>
+      <w:proofErr w:type="spellEnd"/>
+      <w:r>
+        <w:rPr>
+          <w:rFonts w:ascii="Times New Roman" w:eastAsia="Times New Roman" w:hAnsi="Times New Roman" w:cs="Times New Roman"/>
+          <w:bCs/>
+          <w:sz w:val="24"/>
+          <w:szCs w:val="24"/>
+        </w:rPr>
+        <w:t xml:space="preserve"> varchar(10), Name varchar(20), City varchar(20), </w:t>
+      </w:r>
+      <w:proofErr w:type="spellStart"/>
+      <w:r>
+        <w:rPr>
+          <w:rFonts w:ascii="Times New Roman" w:eastAsia="Times New Roman" w:hAnsi="Times New Roman" w:cs="Times New Roman"/>
+          <w:bCs/>
+          <w:sz w:val="24"/>
+          <w:szCs w:val="24"/>
+        </w:rPr>
+        <w:t>Pincode</w:t>
+      </w:r>
+      <w:proofErr w:type="spellEnd"/>
+      <w:r>
+        <w:rPr>
+          <w:rFonts w:ascii="Times New Roman" w:eastAsia="Times New Roman" w:hAnsi="Times New Roman" w:cs="Times New Roman"/>
+          <w:bCs/>
+          <w:sz w:val="24"/>
+          <w:szCs w:val="24"/>
+        </w:rPr>
+        <w:t xml:space="preserve"> number(10), </w:t>
+      </w:r>
+      <w:proofErr w:type="spellStart"/>
+      <w:r>
+        <w:rPr>
+          <w:rFonts w:ascii="Times New Roman" w:eastAsia="Times New Roman" w:hAnsi="Times New Roman" w:cs="Times New Roman"/>
+          <w:bCs/>
+          <w:sz w:val="24"/>
+          <w:szCs w:val="24"/>
+        </w:rPr>
+        <w:t>Bal_due</w:t>
+      </w:r>
+      <w:proofErr w:type="spellEnd"/>
+      <w:r>
+        <w:rPr>
+          <w:rFonts w:ascii="Times New Roman" w:eastAsia="Times New Roman" w:hAnsi="Times New Roman" w:cs="Times New Roman"/>
+          <w:bCs/>
+          <w:sz w:val="24"/>
+          <w:szCs w:val="24"/>
+        </w:rPr>
+        <w:t xml:space="preserve"> number(10));</w:t>
       </w:r>
     </w:p>
     <w:p>
@@ -336,7 +406,127 @@
           <w:sz w:val="24"/>
           <w:szCs w:val="24"/>
         </w:rPr>
-        <w:t>create table SALE_ORDER (Order_No varchar(10),Order_Date Date, Client_No varchar(20), Salesman_No varchar(10), Dely_Date Date, Order_Status varchar(20));</w:t>
+        <w:t>create table SALE_ORDER (</w:t>
+      </w:r>
+      <w:proofErr w:type="spellStart"/>
+      <w:r>
+        <w:rPr>
+          <w:rFonts w:ascii="Times New Roman" w:eastAsia="Times New Roman" w:hAnsi="Times New Roman" w:cs="Times New Roman"/>
+          <w:bCs/>
+          <w:sz w:val="24"/>
+          <w:szCs w:val="24"/>
+        </w:rPr>
+        <w:t>Order_No</w:t>
+      </w:r>
+      <w:proofErr w:type="spellEnd"/>
+      <w:r>
+        <w:rPr>
+          <w:rFonts w:ascii="Times New Roman" w:eastAsia="Times New Roman" w:hAnsi="Times New Roman" w:cs="Times New Roman"/>
+          <w:bCs/>
+          <w:sz w:val="24"/>
+          <w:szCs w:val="24"/>
+        </w:rPr>
+        <w:t xml:space="preserve"> varchar(10),</w:t>
+      </w:r>
+      <w:proofErr w:type="spellStart"/>
+      <w:r>
+        <w:rPr>
+          <w:rFonts w:ascii="Times New Roman" w:eastAsia="Times New Roman" w:hAnsi="Times New Roman" w:cs="Times New Roman"/>
+          <w:bCs/>
+          <w:sz w:val="24"/>
+          <w:szCs w:val="24"/>
+        </w:rPr>
+        <w:t>Order_Date</w:t>
+      </w:r>
+      <w:proofErr w:type="spellEnd"/>
+      <w:r>
+        <w:rPr>
+          <w:rFonts w:ascii="Times New Roman" w:eastAsia="Times New Roman" w:hAnsi="Times New Roman" w:cs="Times New Roman"/>
+          <w:bCs/>
+          <w:sz w:val="24"/>
+          <w:szCs w:val="24"/>
+        </w:rPr>
+        <w:t xml:space="preserve"> Date, </w:t>
+      </w:r>
+      <w:proofErr w:type="spellStart"/>
+      <w:r>
+        <w:rPr>
+          <w:rFonts w:ascii="Times New Roman" w:eastAsia="Times New Roman" w:hAnsi="Times New Roman" w:cs="Times New Roman"/>
+          <w:bCs/>
+          <w:sz w:val="24"/>
+          <w:szCs w:val="24"/>
+        </w:rPr>
+        <w:t>Client_No</w:t>
+      </w:r>
+      <w:proofErr w:type="spellEnd"/>
+      <w:r>
+        <w:rPr>
+          <w:rFonts w:ascii="Times New Roman" w:eastAsia="Times New Roman" w:hAnsi="Times New Roman" w:cs="Times New Roman"/>
+          <w:bCs/>
+          <w:sz w:val="24"/>
+          <w:szCs w:val="24"/>
+        </w:rPr>
+        <w:t xml:space="preserve"> varchar(20), </w:t>
+      </w:r>
+      <w:proofErr w:type="spellStart"/>
+      <w:r>
+        <w:rPr>
+          <w:rFonts w:ascii="Times New Roman" w:eastAsia="Times New Roman" w:hAnsi="Times New Roman" w:cs="Times New Roman"/>
+          <w:bCs/>
+          <w:sz w:val="24"/>
+          <w:szCs w:val="24"/>
+        </w:rPr>
+        <w:t>Salesman_No</w:t>
+      </w:r>
+      <w:proofErr w:type="spellEnd"/>
+      <w:r>
+        <w:rPr>
+          <w:rFonts w:ascii="Times New Roman" w:eastAsia="Times New Roman" w:hAnsi="Times New Roman" w:cs="Times New Roman"/>
+          <w:bCs/>
+          <w:sz w:val="24"/>
+          <w:szCs w:val="24"/>
+        </w:rPr>
+        <w:t xml:space="preserve"> varchar(10), </w:t>
+      </w:r>
+      <w:proofErr w:type="spellStart"/>
+      <w:r>
+        <w:rPr>
+          <w:rFonts w:ascii="Times New Roman" w:eastAsia="Times New Roman" w:hAnsi="Times New Roman" w:cs="Times New Roman"/>
+          <w:bCs/>
+          <w:sz w:val="24"/>
+          <w:szCs w:val="24"/>
+        </w:rPr>
+        <w:t>Dely_Date</w:t>
+      </w:r>
+      <w:proofErr w:type="spellEnd"/>
+      <w:r>
+        <w:rPr>
+          <w:rFonts w:ascii="Times New Roman" w:eastAsia="Times New Roman" w:hAnsi="Times New Roman" w:cs="Times New Roman"/>
+          <w:bCs/>
+          <w:sz w:val="24"/>
+          <w:szCs w:val="24"/>
+        </w:rPr>
+        <w:t xml:space="preserve"> Date, </w:t>
+      </w:r>
+      <w:proofErr w:type="spellStart"/>
+      <w:r>
+        <w:rPr>
+          <w:rFonts w:ascii="Times New Roman" w:eastAsia="Times New Roman" w:hAnsi="Times New Roman" w:cs="Times New Roman"/>
+          <w:bCs/>
+          <w:sz w:val="24"/>
+          <w:szCs w:val="24"/>
+        </w:rPr>
+        <w:t>Order_Status</w:t>
+      </w:r>
+      <w:proofErr w:type="spellEnd"/>
+      <w:r>
+        <w:rPr>
+          <w:rFonts w:ascii="Times New Roman" w:eastAsia="Times New Roman" w:hAnsi="Times New Roman" w:cs="Times New Roman"/>
+          <w:bCs/>
+          <w:sz w:val="24"/>
+          <w:szCs w:val="24"/>
+        </w:rPr>
+        <w:t xml:space="preserve"> varchar(20));</w:t>
       </w:r>
     </w:p>
     <w:p>
@@ -522,7 +712,51 @@
           <w:sz w:val="28"/>
           <w:szCs w:val="28"/>
         </w:rPr>
-        <w:t>List all details from the client_master table for clients whose Bal_due = 0.</w:t>
+        <w:t xml:space="preserve">List all details from the </w:t>
+      </w:r>
+      <w:proofErr w:type="spellStart"/>
+      <w:r>
+        <w:rPr>
+          <w:rFonts w:ascii="Times New Roman" w:eastAsia="Times New Roman" w:hAnsi="Times New Roman" w:cs="Times New Roman"/>
+          <w:b/>
+          <w:bCs/>
+          <w:sz w:val="28"/>
+          <w:szCs w:val="28"/>
+        </w:rPr>
+        <w:t>client_master</w:t>
+      </w:r>
+      <w:proofErr w:type="spellEnd"/>
+      <w:r>
+        <w:rPr>
+          <w:rFonts w:ascii="Times New Roman" w:eastAsia="Times New Roman" w:hAnsi="Times New Roman" w:cs="Times New Roman"/>
+          <w:b/>
+          <w:bCs/>
+          <w:sz w:val="28"/>
+          <w:szCs w:val="28"/>
+        </w:rPr>
+        <w:t xml:space="preserve"> table for clients whose </w:t>
+      </w:r>
+      <w:proofErr w:type="spellStart"/>
+      <w:r>
+        <w:rPr>
+          <w:rFonts w:ascii="Times New Roman" w:eastAsia="Times New Roman" w:hAnsi="Times New Roman" w:cs="Times New Roman"/>
+          <w:b/>
+          <w:bCs/>
+          <w:sz w:val="28"/>
+          <w:szCs w:val="28"/>
+        </w:rPr>
+        <w:t>Bal_due</w:t>
+      </w:r>
+      <w:proofErr w:type="spellEnd"/>
+      <w:r>
+        <w:rPr>
+          <w:rFonts w:ascii="Times New Roman" w:eastAsia="Times New Roman" w:hAnsi="Times New Roman" w:cs="Times New Roman"/>
+          <w:b/>
+          <w:bCs/>
+          <w:sz w:val="28"/>
+          <w:szCs w:val="28"/>
+        </w:rPr>
+        <w:t xml:space="preserve"> = 0.</w:t>
       </w:r>
     </w:p>
     <w:p>
@@ -560,7 +794,27 @@
           <w:sz w:val="24"/>
           <w:szCs w:val="28"/>
         </w:rPr>
-        <w:t>select * from (select * from CLIENT_MASTER where Bal_due = 0);</w:t>
+        <w:t xml:space="preserve">select * from (select * from CLIENT_MASTER where </w:t>
+      </w:r>
+      <w:proofErr w:type="spellStart"/>
+      <w:r>
+        <w:rPr>
+          <w:rFonts w:ascii="Times New Roman" w:eastAsia="Times New Roman" w:hAnsi="Times New Roman" w:cs="Times New Roman"/>
+          <w:bCs/>
+          <w:sz w:val="24"/>
+          <w:szCs w:val="28"/>
+        </w:rPr>
+        <w:t>Bal_due</w:t>
+      </w:r>
+      <w:proofErr w:type="spellEnd"/>
+      <w:r>
+        <w:rPr>
+          <w:rFonts w:ascii="Times New Roman" w:eastAsia="Times New Roman" w:hAnsi="Times New Roman" w:cs="Times New Roman"/>
+          <w:bCs/>
+          <w:sz w:val="24"/>
+          <w:szCs w:val="28"/>
+        </w:rPr>
+        <w:t xml:space="preserve"> = 0);</w:t>
       </w:r>
     </w:p>
     <w:p>
@@ -602,7 +856,51 @@
           <w:sz w:val="28"/>
           <w:szCs w:val="28"/>
         </w:rPr>
-        <w:t>Update table client_master, Change city of Client_no C00004 to Jaipur.</w:t>
+        <w:t xml:space="preserve">Update table </w:t>
+      </w:r>
+      <w:proofErr w:type="spellStart"/>
+      <w:r>
+        <w:rPr>
+          <w:rFonts w:ascii="Times New Roman" w:eastAsia="Times New Roman" w:hAnsi="Times New Roman" w:cs="Times New Roman"/>
+          <w:b/>
+          <w:bCs/>
+          <w:sz w:val="28"/>
+          <w:szCs w:val="28"/>
+        </w:rPr>
+        <w:t>client_master</w:t>
+      </w:r>
+      <w:proofErr w:type="spellEnd"/>
+      <w:r>
+        <w:rPr>
+          <w:rFonts w:ascii="Times New Roman" w:eastAsia="Times New Roman" w:hAnsi="Times New Roman" w:cs="Times New Roman"/>
+          <w:b/>
+          <w:bCs/>
+          <w:sz w:val="28"/>
+          <w:szCs w:val="28"/>
+        </w:rPr>
+        <w:t xml:space="preserve">, Change city of </w:t>
+      </w:r>
+      <w:proofErr w:type="spellStart"/>
+      <w:r>
+        <w:rPr>
+          <w:rFonts w:ascii="Times New Roman" w:eastAsia="Times New Roman" w:hAnsi="Times New Roman" w:cs="Times New Roman"/>
+          <w:b/>
+          <w:bCs/>
+          <w:sz w:val="28"/>
+          <w:szCs w:val="28"/>
+        </w:rPr>
+        <w:t>Client_no</w:t>
+      </w:r>
+      <w:proofErr w:type="spellEnd"/>
+      <w:r>
+        <w:rPr>
+          <w:rFonts w:ascii="Times New Roman" w:eastAsia="Times New Roman" w:hAnsi="Times New Roman" w:cs="Times New Roman"/>
+          <w:b/>
+          <w:bCs/>
+          <w:sz w:val="28"/>
+          <w:szCs w:val="28"/>
+        </w:rPr>
+        <w:t xml:space="preserve"> C00004 to Jaipur.</w:t>
       </w:r>
     </w:p>
     <w:p>
@@ -631,7 +929,27 @@
           <w:sz w:val="24"/>
           <w:szCs w:val="24"/>
         </w:rPr>
-        <w:t>update CLIENT_MASTER set City = 'Jaipur' where client_No = 'C00004';</w:t>
+        <w:t xml:space="preserve">update CLIENT_MASTER set City = 'Jaipur' where </w:t>
+      </w:r>
+      <w:proofErr w:type="spellStart"/>
+      <w:r>
+        <w:rPr>
+          <w:rFonts w:ascii="Times New Roman" w:eastAsia="Times New Roman" w:hAnsi="Times New Roman" w:cs="Times New Roman"/>
+          <w:bCs/>
+          <w:sz w:val="24"/>
+          <w:szCs w:val="24"/>
+        </w:rPr>
+        <w:t>client_No</w:t>
+      </w:r>
+      <w:proofErr w:type="spellEnd"/>
+      <w:r>
+        <w:rPr>
+          <w:rFonts w:ascii="Times New Roman" w:eastAsia="Times New Roman" w:hAnsi="Times New Roman" w:cs="Times New Roman"/>
+          <w:bCs/>
+          <w:sz w:val="24"/>
+          <w:szCs w:val="24"/>
+        </w:rPr>
+        <w:t xml:space="preserve"> = 'C00004';</w:t>
       </w:r>
     </w:p>
     <w:p>
@@ -719,7 +1037,82 @@
           <w:sz w:val="28"/>
           <w:szCs w:val="28"/>
         </w:rPr>
-        <w:t>Find the name and address of customer who has placed Order_no 'O19003' and 'O19002' respectively.</w:t>
+        <w:t xml:space="preserve">Find the name and address of customer who has placed </w:t>
+      </w:r>
+      <w:proofErr w:type="spellStart"/>
+      <w:r>
+        <w:rPr>
+          <w:rFonts w:ascii="Times New Roman" w:eastAsia="Times New Roman" w:hAnsi="Times New Roman" w:cs="Times New Roman"/>
+          <w:b/>
+          <w:bCs/>
+          <w:sz w:val="28"/>
+          <w:szCs w:val="28"/>
+        </w:rPr>
+        <w:t>Order_no</w:t>
+      </w:r>
+      <w:proofErr w:type="spellEnd"/>
+      <w:r>
+        <w:rPr>
+          <w:rFonts w:ascii="Times New Roman" w:eastAsia="Times New Roman" w:hAnsi="Times New Roman" w:cs="Times New Roman"/>
+          <w:b/>
+          <w:bCs/>
+          <w:sz w:val="28"/>
+          <w:szCs w:val="28"/>
+        </w:rPr>
+        <w:t xml:space="preserve"> 'O19003' and 'O19002' respectively.</w:t>
+      </w:r>
+    </w:p>
+    <w:p>
+      <w:pPr>
+        <w:rPr>
+          <w:rFonts w:ascii="Times New Roman" w:eastAsia="Times New Roman" w:hAnsi="Times New Roman" w:cs="Times New Roman"/>
+          <w:sz w:val="24"/>
+          <w:szCs w:val="24"/>
+        </w:rPr>
+      </w:pPr>
+      <w:r>
+        <w:rPr>
+          <w:rFonts w:ascii="Times New Roman" w:eastAsia="Times New Roman" w:hAnsi="Times New Roman" w:cs="Times New Roman"/>
+          <w:sz w:val="24"/>
+          <w:szCs w:val="24"/>
+        </w:rPr>
+        <w:t xml:space="preserve">select </w:t>
+      </w:r>
+      <w:proofErr w:type="spellStart"/>
+      <w:r>
+        <w:rPr>
+          <w:rFonts w:ascii="Times New Roman" w:eastAsia="Times New Roman" w:hAnsi="Times New Roman" w:cs="Times New Roman"/>
+          <w:sz w:val="24"/>
+          <w:szCs w:val="24"/>
+        </w:rPr>
+        <w:t>name,city</w:t>
+      </w:r>
+      <w:proofErr w:type="spellEnd"/>
+      <w:r>
+        <w:rPr>
+          <w:rFonts w:ascii="Times New Roman" w:eastAsia="Times New Roman" w:hAnsi="Times New Roman" w:cs="Times New Roman"/>
+          <w:sz w:val="24"/>
+          <w:szCs w:val="24"/>
+        </w:rPr>
+        <w:t xml:space="preserve"> from CLIENT_MASTER where CLIENT_NO in (select CLIENT_NO from SALE_ORDER where </w:t>
+      </w:r>
+      <w:proofErr w:type="spellStart"/>
+      <w:r>
+        <w:rPr>
+          <w:rFonts w:ascii="Times New Roman" w:eastAsia="Times New Roman" w:hAnsi="Times New Roman" w:cs="Times New Roman"/>
+          <w:sz w:val="24"/>
+          <w:szCs w:val="24"/>
+        </w:rPr>
+        <w:t>order_no</w:t>
+      </w:r>
+      <w:proofErr w:type="spellEnd"/>
+      <w:r>
+        <w:rPr>
+          <w:rFonts w:ascii="Times New Roman" w:eastAsia="Times New Roman" w:hAnsi="Times New Roman" w:cs="Times New Roman"/>
+          <w:sz w:val="24"/>
+          <w:szCs w:val="24"/>
+        </w:rPr>
+        <w:t xml:space="preserve"> in ('O19003','O19002'));</w:t>
       </w:r>
     </w:p>
     <w:p>
@@ -751,7 +1144,29 @@
           <w:sz w:val="28"/>
           <w:szCs w:val="28"/>
         </w:rPr>
-        <w:t>Construct English like sentence from the table client_master ({Customer name} live in the city of {city}).</w:t>
+        <w:t xml:space="preserve">Construct English like sentence from the table </w:t>
+      </w:r>
+      <w:proofErr w:type="spellStart"/>
+      <w:r>
+        <w:rPr>
+          <w:rFonts w:ascii="Times New Roman" w:eastAsia="Times New Roman" w:hAnsi="Times New Roman" w:cs="Times New Roman"/>
+          <w:b/>
+          <w:bCs/>
+          <w:sz w:val="28"/>
+          <w:szCs w:val="28"/>
+        </w:rPr>
+        <w:t>client_master</w:t>
+      </w:r>
+      <w:proofErr w:type="spellEnd"/>
+      <w:r>
+        <w:rPr>
+          <w:rFonts w:ascii="Times New Roman" w:eastAsia="Times New Roman" w:hAnsi="Times New Roman" w:cs="Times New Roman"/>
+          <w:b/>
+          <w:bCs/>
+          <w:sz w:val="28"/>
+          <w:szCs w:val="28"/>
+        </w:rPr>
+        <w:t xml:space="preserve"> ({Customer name} live in the city of {city}).</w:t>
       </w:r>
     </w:p>
     <w:p>
@@ -789,7 +1204,27 @@
           <w:sz w:val="24"/>
           <w:szCs w:val="28"/>
         </w:rPr>
-        <w:t xml:space="preserve">y as English_Like_Sentence from </w:t>
+        <w:t xml:space="preserve">y as </w:t>
+      </w:r>
+      <w:proofErr w:type="spellStart"/>
+      <w:r>
+        <w:rPr>
+          <w:rFonts w:ascii="Times New Roman" w:eastAsia="Times New Roman" w:hAnsi="Times New Roman" w:cs="Times New Roman"/>
+          <w:bCs/>
+          <w:sz w:val="24"/>
+          <w:szCs w:val="28"/>
+        </w:rPr>
+        <w:t>English_Like_Sentence</w:t>
+      </w:r>
+      <w:proofErr w:type="spellEnd"/>
+      <w:r>
+        <w:rPr>
+          <w:rFonts w:ascii="Times New Roman" w:eastAsia="Times New Roman" w:hAnsi="Times New Roman" w:cs="Times New Roman"/>
+          <w:bCs/>
+          <w:sz w:val="24"/>
+          <w:szCs w:val="28"/>
+        </w:rPr>
+        <w:t xml:space="preserve"> from </w:t>
       </w:r>
       <w:r>
         <w:rPr>
@@ -804,30 +1239,245 @@
     <w:p>
       <w:pPr>
         <w:rPr>
+          <w:rFonts w:ascii="Times New Roman" w:eastAsia="Times New Roman" w:hAnsi="Times New Roman" w:cs="Times New Roman"/>
+          <w:b/>
+          <w:bCs/>
+          <w:sz w:val="28"/>
+          <w:szCs w:val="28"/>
+        </w:rPr>
+      </w:pPr>
+      <w:r>
+        <w:rPr>
+          <w:rFonts w:ascii="Times New Roman" w:eastAsia="Times New Roman" w:hAnsi="Times New Roman" w:cs="Times New Roman"/>
+          <w:b/>
+          <w:bCs/>
+          <w:sz w:val="28"/>
+          <w:szCs w:val="28"/>
+        </w:rPr>
+        <w:t xml:space="preserve">6. </w:t>
+      </w:r>
+      <w:r>
+        <w:rPr>
+          <w:rFonts w:ascii="Times New Roman" w:eastAsia="Times New Roman" w:hAnsi="Times New Roman" w:cs="Times New Roman"/>
+          <w:b/>
+          <w:bCs/>
+          <w:sz w:val="28"/>
+          <w:szCs w:val="28"/>
+        </w:rPr>
+        <w:t xml:space="preserve">List the </w:t>
+      </w:r>
+      <w:proofErr w:type="spellStart"/>
+      <w:r>
+        <w:rPr>
+          <w:rFonts w:ascii="Times New Roman" w:eastAsia="Times New Roman" w:hAnsi="Times New Roman" w:cs="Times New Roman"/>
+          <w:b/>
+          <w:bCs/>
+          <w:sz w:val="28"/>
+          <w:szCs w:val="28"/>
+        </w:rPr>
+        <w:t>client_no</w:t>
+      </w:r>
+      <w:proofErr w:type="spellEnd"/>
+      <w:r>
+        <w:rPr>
+          <w:rFonts w:ascii="Times New Roman" w:eastAsia="Times New Roman" w:hAnsi="Times New Roman" w:cs="Times New Roman"/>
+          <w:b/>
+          <w:bCs/>
+          <w:sz w:val="28"/>
+          <w:szCs w:val="28"/>
+        </w:rPr>
+        <w:t xml:space="preserve">, name, city and </w:t>
+      </w:r>
+      <w:proofErr w:type="spellStart"/>
+      <w:r>
+        <w:rPr>
+          <w:rFonts w:ascii="Times New Roman" w:eastAsia="Times New Roman" w:hAnsi="Times New Roman" w:cs="Times New Roman"/>
+          <w:b/>
+          <w:bCs/>
+          <w:sz w:val="28"/>
+          <w:szCs w:val="28"/>
+        </w:rPr>
+        <w:t>pincode</w:t>
+      </w:r>
+      <w:proofErr w:type="spellEnd"/>
+      <w:r>
+        <w:rPr>
+          <w:rFonts w:ascii="Times New Roman" w:eastAsia="Times New Roman" w:hAnsi="Times New Roman" w:cs="Times New Roman"/>
+          <w:b/>
+          <w:bCs/>
+          <w:sz w:val="28"/>
+          <w:szCs w:val="28"/>
+        </w:rPr>
+        <w:t xml:space="preserve"> of clients whose </w:t>
+      </w:r>
+      <w:proofErr w:type="spellStart"/>
+      <w:r>
+        <w:rPr>
+          <w:rFonts w:ascii="Times New Roman" w:eastAsia="Times New Roman" w:hAnsi="Times New Roman" w:cs="Times New Roman"/>
+          <w:b/>
+          <w:bCs/>
+          <w:sz w:val="28"/>
+          <w:szCs w:val="28"/>
+        </w:rPr>
+        <w:t>Order_status</w:t>
+      </w:r>
+      <w:proofErr w:type="spellEnd"/>
+      <w:r>
+        <w:rPr>
+          <w:rFonts w:ascii="Times New Roman" w:eastAsia="Times New Roman" w:hAnsi="Times New Roman" w:cs="Times New Roman"/>
+          <w:b/>
+          <w:bCs/>
+          <w:sz w:val="28"/>
+          <w:szCs w:val="28"/>
+        </w:rPr>
+        <w:t xml:space="preserve"> is "In process".</w:t>
+      </w:r>
+    </w:p>
+    <w:p>
+      <w:pPr>
+        <w:rPr>
           <w:rFonts w:ascii="Times New Roman" w:hAnsi="Times New Roman" w:cs="Times New Roman"/>
-          <w:sz w:val="28"/>
-          <w:szCs w:val="28"/>
-        </w:rPr>
-      </w:pPr>
-      <w:r>
-        <w:rPr>
-          <w:rFonts w:ascii="Times New Roman" w:eastAsia="Times New Roman" w:hAnsi="Times New Roman" w:cs="Times New Roman"/>
-          <w:b/>
-          <w:bCs/>
-          <w:sz w:val="28"/>
-          <w:szCs w:val="28"/>
-        </w:rPr>
-        <w:t xml:space="preserve">6. </w:t>
-      </w:r>
-      <w:r>
-        <w:rPr>
-          <w:rFonts w:ascii="Times New Roman" w:eastAsia="Times New Roman" w:hAnsi="Times New Roman" w:cs="Times New Roman"/>
-          <w:b/>
-          <w:bCs/>
-          <w:sz w:val="28"/>
-          <w:szCs w:val="28"/>
-        </w:rPr>
-        <w:t>List the client_no, name, city and pincode of clients whose Order_status is "In process".</w:t>
+          <w:sz w:val="24"/>
+          <w:szCs w:val="24"/>
+        </w:rPr>
+      </w:pPr>
+      <w:r>
+        <w:rPr>
+          <w:rFonts w:ascii="Times New Roman" w:hAnsi="Times New Roman" w:cs="Times New Roman"/>
+          <w:sz w:val="24"/>
+          <w:szCs w:val="24"/>
+        </w:rPr>
+        <w:t xml:space="preserve">select </w:t>
+      </w:r>
+      <w:proofErr w:type="spellStart"/>
+      <w:r>
+        <w:rPr>
+          <w:rFonts w:ascii="Times New Roman" w:hAnsi="Times New Roman" w:cs="Times New Roman"/>
+          <w:sz w:val="24"/>
+          <w:szCs w:val="24"/>
+        </w:rPr>
+        <w:t>client_no</w:t>
+      </w:r>
+      <w:proofErr w:type="spellEnd"/>
+      <w:r>
+        <w:rPr>
+          <w:rFonts w:ascii="Times New Roman" w:hAnsi="Times New Roman" w:cs="Times New Roman"/>
+          <w:sz w:val="24"/>
+          <w:szCs w:val="24"/>
+        </w:rPr>
+        <w:t xml:space="preserve">, name, city, </w:t>
+      </w:r>
+      <w:proofErr w:type="spellStart"/>
+      <w:r>
+        <w:rPr>
+          <w:rFonts w:ascii="Times New Roman" w:hAnsi="Times New Roman" w:cs="Times New Roman"/>
+          <w:sz w:val="24"/>
+          <w:szCs w:val="24"/>
+        </w:rPr>
+        <w:t>pincode</w:t>
+      </w:r>
+      <w:proofErr w:type="spellEnd"/>
+      <w:r>
+        <w:rPr>
+          <w:rFonts w:ascii="Times New Roman" w:hAnsi="Times New Roman" w:cs="Times New Roman"/>
+          <w:sz w:val="24"/>
+          <w:szCs w:val="24"/>
+        </w:rPr>
+        <w:t xml:space="preserve"> from </w:t>
+      </w:r>
+      <w:r>
+        <w:rPr>
+          <w:rFonts w:ascii="Times New Roman" w:hAnsi="Times New Roman" w:cs="Times New Roman"/>
+          <w:sz w:val="24"/>
+          <w:szCs w:val="24"/>
+        </w:rPr>
+        <w:t>CLIENT_MASTER</w:t>
+      </w:r>
+      <w:r>
+        <w:rPr>
+          <w:rFonts w:ascii="Times New Roman" w:hAnsi="Times New Roman" w:cs="Times New Roman"/>
+          <w:sz w:val="24"/>
+          <w:szCs w:val="24"/>
+        </w:rPr>
+        <w:t xml:space="preserve"> where c</w:t>
+      </w:r>
+      <w:proofErr w:type="spellStart"/>
+      <w:r>
+        <w:rPr>
+          <w:rFonts w:ascii="Times New Roman" w:hAnsi="Times New Roman" w:cs="Times New Roman"/>
+          <w:sz w:val="24"/>
+          <w:szCs w:val="24"/>
+        </w:rPr>
+        <w:t>lient_no</w:t>
+      </w:r>
+      <w:proofErr w:type="spellEnd"/>
+      <w:r>
+        <w:rPr>
+          <w:rFonts w:ascii="Times New Roman" w:hAnsi="Times New Roman" w:cs="Times New Roman"/>
+          <w:sz w:val="24"/>
+          <w:szCs w:val="24"/>
+        </w:rPr>
+        <w:t xml:space="preserve"> in (select </w:t>
+      </w:r>
+      <w:proofErr w:type="spellStart"/>
+      <w:r>
+        <w:rPr>
+          <w:rFonts w:ascii="Times New Roman" w:hAnsi="Times New Roman" w:cs="Times New Roman"/>
+          <w:sz w:val="24"/>
+          <w:szCs w:val="24"/>
+        </w:rPr>
+        <w:t>client_no</w:t>
+      </w:r>
+      <w:proofErr w:type="spellEnd"/>
+      <w:r>
+        <w:rPr>
+          <w:rFonts w:ascii="Times New Roman" w:hAnsi="Times New Roman" w:cs="Times New Roman"/>
+          <w:sz w:val="24"/>
+          <w:szCs w:val="24"/>
+        </w:rPr>
+        <w:t xml:space="preserve"> from </w:t>
+      </w:r>
+      <w:r>
+        <w:rPr>
+          <w:rFonts w:ascii="Times New Roman" w:hAnsi="Times New Roman" w:cs="Times New Roman"/>
+          <w:sz w:val="24"/>
+          <w:szCs w:val="24"/>
+        </w:rPr>
+        <w:t>SALE_ORDER</w:t>
+      </w:r>
+      <w:r>
+        <w:rPr>
+          <w:rFonts w:ascii="Times New Roman" w:hAnsi="Times New Roman" w:cs="Times New Roman"/>
+          <w:sz w:val="24"/>
+          <w:szCs w:val="24"/>
+        </w:rPr>
+        <w:t xml:space="preserve"> where</w:t>
+      </w:r>
+      <w:r>
+        <w:rPr>
+          <w:rFonts w:ascii="Times New Roman" w:hAnsi="Times New Roman" w:cs="Times New Roman"/>
+          <w:sz w:val="24"/>
+          <w:szCs w:val="24"/>
+        </w:rPr>
+        <w:t xml:space="preserve"> </w:t>
+      </w:r>
+      <w:proofErr w:type="spellStart"/>
+      <w:r>
+        <w:rPr>
+          <w:rFonts w:ascii="Times New Roman" w:hAnsi="Times New Roman" w:cs="Times New Roman"/>
+          <w:sz w:val="24"/>
+          <w:szCs w:val="24"/>
+        </w:rPr>
+        <w:t>order_status</w:t>
+      </w:r>
+      <w:proofErr w:type="spellEnd"/>
+      <w:r>
+        <w:rPr>
+          <w:rFonts w:ascii="Times New Roman" w:hAnsi="Times New Roman" w:cs="Times New Roman"/>
+          <w:sz w:val="24"/>
+          <w:szCs w:val="24"/>
+        </w:rPr>
+        <w:t>='In process');</w:t>
       </w:r>
     </w:p>
     <w:sectPr>
